--- a/DB_Week3_Task.docx
+++ b/DB_Week3_Task.docx
@@ -851,10 +851,10 @@
         </w:rPr>
         <w:lastRenderedPageBreak/>
         <w:drawing>
-          <wp:inline distT="0" distB="0" distL="0" distR="0" wp14:anchorId="18C886FE" wp14:editId="0F632712">
-            <wp:extent cx="5727700" cy="1518920"/>
-            <wp:effectExtent l="0" t="0" r="6350" b="5080"/>
-            <wp:docPr id="3" name="Picture 3"/>
+          <wp:inline distT="0" distB="0" distL="0" distR="0" wp14:anchorId="7E8461E1" wp14:editId="6936A088">
+            <wp:extent cx="5727700" cy="3114040"/>
+            <wp:effectExtent l="0" t="0" r="6350" b="0"/>
+            <wp:docPr id="6" name="Picture 6"/>
             <wp:cNvGraphicFramePr>
               <a:graphicFrameLocks xmlns:a="http://schemas.openxmlformats.org/drawingml/2006/main" noChangeAspect="1"/>
             </wp:cNvGraphicFramePr>
@@ -874,7 +874,7 @@
                   <pic:spPr>
                     <a:xfrm>
                       <a:off x="0" y="0"/>
-                      <a:ext cx="5727700" cy="1518920"/>
+                      <a:ext cx="5727700" cy="3114040"/>
                     </a:xfrm>
                     <a:prstGeom prst="rect">
                       <a:avLst/>
@@ -1032,8 +1032,6 @@
         </w:rPr>
         <w:t>Select * from Client result set</w:t>
       </w:r>
-      <w:bookmarkStart w:id="0" w:name="_GoBack"/>
-      <w:bookmarkEnd w:id="0"/>
       <w:r>
         <w:rPr>
           <w:rFonts w:ascii="Calibri" w:eastAsia="Times New Roman" w:hAnsi="Calibri" w:cs="Calibri"/>
@@ -1049,10 +1047,10 @@
           <w:noProof/>
         </w:rPr>
         <w:drawing>
-          <wp:inline distT="0" distB="0" distL="0" distR="0" wp14:anchorId="57A89A14" wp14:editId="7A2BE7CD">
-            <wp:extent cx="5029200" cy="1419225"/>
-            <wp:effectExtent l="0" t="0" r="0" b="9525"/>
-            <wp:docPr id="5" name="Picture 5"/>
+          <wp:inline distT="0" distB="0" distL="0" distR="0" wp14:anchorId="70759C64" wp14:editId="6AFDA711">
+            <wp:extent cx="4991100" cy="1695450"/>
+            <wp:effectExtent l="0" t="0" r="0" b="0"/>
+            <wp:docPr id="7" name="Picture 7"/>
             <wp:cNvGraphicFramePr>
               <a:graphicFrameLocks xmlns:a="http://schemas.openxmlformats.org/drawingml/2006/main" noChangeAspect="1"/>
             </wp:cNvGraphicFramePr>
@@ -1072,7 +1070,7 @@
                   <pic:spPr>
                     <a:xfrm>
                       <a:off x="0" y="0"/>
-                      <a:ext cx="5029200" cy="1419225"/>
+                      <a:ext cx="4991100" cy="1695450"/>
                     </a:xfrm>
                     <a:prstGeom prst="rect">
                       <a:avLst/>
@@ -1106,76 +1104,58 @@
           <w:szCs w:val="22"/>
         </w:rPr>
       </w:pPr>
-      <w:r>
-        <w:rPr>
-          <w:rFonts w:ascii="Calibri" w:eastAsia="Times New Roman" w:hAnsi="Calibri" w:cs="Calibri"/>
-          <w:b/>
-          <w:bCs/>
-          <w:sz w:val="22"/>
-          <w:szCs w:val="22"/>
-        </w:rPr>
-        <w:t xml:space="preserve">Task </w:t>
-      </w:r>
-      <w:r>
-        <w:rPr>
-          <w:rFonts w:ascii="Calibri" w:eastAsia="Times New Roman" w:hAnsi="Calibri" w:cs="Calibri"/>
-          <w:b/>
-          <w:bCs/>
-          <w:sz w:val="22"/>
-          <w:szCs w:val="22"/>
-        </w:rPr>
-        <w:t>6</w:t>
-      </w:r>
-      <w:r>
-        <w:rPr>
-          <w:rFonts w:ascii="Calibri" w:eastAsia="Times New Roman" w:hAnsi="Calibri" w:cs="Calibri"/>
-          <w:b/>
-          <w:bCs/>
-          <w:sz w:val="22"/>
-          <w:szCs w:val="22"/>
-        </w:rPr>
-        <w:t>: Queries</w:t>
-      </w:r>
     </w:p>
     <w:p>
       <w:pPr>
         <w:spacing w:before="100" w:beforeAutospacing="1" w:after="100" w:afterAutospacing="1"/>
-        <w:ind w:firstLine="720"/>
-        <w:rPr>
-          <w:rFonts w:ascii="Calibri" w:eastAsia="Times New Roman" w:hAnsi="Calibri" w:cs="Calibri"/>
-          <w:b/>
-          <w:color w:val="000000" w:themeColor="text1"/>
-          <w:sz w:val="22"/>
-          <w:szCs w:val="22"/>
-        </w:rPr>
-      </w:pPr>
-      <w:r>
-        <w:rPr>
-          <w:rFonts w:ascii="Calibri" w:eastAsia="Times New Roman" w:hAnsi="Calibri" w:cs="Calibri"/>
-          <w:b/>
-          <w:color w:val="000000" w:themeColor="text1"/>
-          <w:sz w:val="22"/>
-          <w:szCs w:val="22"/>
-        </w:rPr>
-        <w:t>Query 1:</w:t>
-      </w:r>
-      <w:r>
-        <w:rPr>
-          <w:rFonts w:ascii="Calibri" w:eastAsia="Times New Roman" w:hAnsi="Calibri" w:cs="Calibri"/>
-          <w:b/>
-          <w:color w:val="000000" w:themeColor="text1"/>
-          <w:sz w:val="22"/>
-          <w:szCs w:val="22"/>
-        </w:rPr>
-        <w:t xml:space="preserve"> Query &amp; Result Set</w:t>
+        <w:rPr>
+          <w:rFonts w:ascii="Calibri" w:eastAsia="Times New Roman" w:hAnsi="Calibri" w:cs="Calibri"/>
+          <w:b/>
+          <w:bCs/>
+          <w:sz w:val="22"/>
+          <w:szCs w:val="22"/>
+        </w:rPr>
+      </w:pPr>
+      <w:bookmarkStart w:id="0" w:name="_GoBack"/>
+      <w:bookmarkEnd w:id="0"/>
+      <w:r>
+        <w:rPr>
+          <w:rFonts w:ascii="Calibri" w:eastAsia="Times New Roman" w:hAnsi="Calibri" w:cs="Calibri"/>
+          <w:b/>
+          <w:bCs/>
+          <w:sz w:val="22"/>
+          <w:szCs w:val="22"/>
+        </w:rPr>
+        <w:lastRenderedPageBreak/>
+        <w:t xml:space="preserve">Task </w:t>
+      </w:r>
+      <w:r>
+        <w:rPr>
+          <w:rFonts w:ascii="Calibri" w:eastAsia="Times New Roman" w:hAnsi="Calibri" w:cs="Calibri"/>
+          <w:b/>
+          <w:bCs/>
+          <w:sz w:val="22"/>
+          <w:szCs w:val="22"/>
+        </w:rPr>
+        <w:t>4</w:t>
+      </w:r>
+      <w:r>
+        <w:rPr>
+          <w:rFonts w:ascii="Calibri" w:eastAsia="Times New Roman" w:hAnsi="Calibri" w:cs="Calibri"/>
+          <w:b/>
+          <w:bCs/>
+          <w:sz w:val="22"/>
+          <w:szCs w:val="22"/>
+        </w:rPr>
+        <w:t>: Queries</w:t>
       </w:r>
     </w:p>
     <w:p>
       <w:pPr>
         <w:spacing w:before="100" w:beforeAutospacing="1" w:after="100" w:afterAutospacing="1"/>
-        <w:ind w:firstLine="720"/>
-        <w:rPr>
-          <w:rFonts w:ascii="Calibri" w:eastAsia="Times New Roman" w:hAnsi="Calibri" w:cs="Calibri"/>
+        <w:rPr>
+          <w:rFonts w:ascii="Calibri" w:eastAsia="Times New Roman" w:hAnsi="Calibri" w:cs="Calibri"/>
+          <w:b/>
           <w:color w:val="000000" w:themeColor="text1"/>
           <w:sz w:val="22"/>
           <w:szCs w:val="22"/>
@@ -1184,11 +1164,32 @@
       <w:r>
         <w:rPr>
           <w:rFonts w:ascii="Calibri" w:eastAsia="Times New Roman" w:hAnsi="Calibri" w:cs="Calibri"/>
+          <w:b/>
           <w:color w:val="000000" w:themeColor="text1"/>
           <w:sz w:val="22"/>
           <w:szCs w:val="22"/>
         </w:rPr>
-        <w:tab/>
+        <w:t>Query 1:</w:t>
+      </w:r>
+      <w:r>
+        <w:rPr>
+          <w:rFonts w:ascii="Calibri" w:eastAsia="Times New Roman" w:hAnsi="Calibri" w:cs="Calibri"/>
+          <w:b/>
+          <w:color w:val="000000" w:themeColor="text1"/>
+          <w:sz w:val="22"/>
+          <w:szCs w:val="22"/>
+        </w:rPr>
+        <w:t xml:space="preserve"> Query &amp; Result Set</w:t>
+      </w:r>
+      <w:r>
+        <w:rPr>
+          <w:rFonts w:ascii="Calibri" w:eastAsia="Times New Roman" w:hAnsi="Calibri" w:cs="Calibri"/>
+          <w:b/>
+          <w:color w:val="000000" w:themeColor="text1"/>
+          <w:sz w:val="22"/>
+          <w:szCs w:val="22"/>
+        </w:rPr>
+        <w:br/>
       </w:r>
     </w:p>
     <w:p>
@@ -1197,7 +1198,6 @@
         <w:ind w:firstLine="720"/>
         <w:rPr>
           <w:rFonts w:ascii="Calibri" w:eastAsia="Times New Roman" w:hAnsi="Calibri" w:cs="Calibri"/>
-          <w:b/>
           <w:color w:val="000000" w:themeColor="text1"/>
           <w:sz w:val="22"/>
           <w:szCs w:val="22"/>
@@ -1206,22 +1206,11 @@
       <w:r>
         <w:rPr>
           <w:rFonts w:ascii="Calibri" w:eastAsia="Times New Roman" w:hAnsi="Calibri" w:cs="Calibri"/>
-          <w:b/>
           <w:color w:val="000000" w:themeColor="text1"/>
           <w:sz w:val="22"/>
           <w:szCs w:val="22"/>
         </w:rPr>
-        <w:t>Query 2:</w:t>
-      </w:r>
-      <w:r>
-        <w:rPr>
-          <w:rFonts w:ascii="Calibri" w:eastAsia="Times New Roman" w:hAnsi="Calibri" w:cs="Calibri"/>
-          <w:b/>
-          <w:color w:val="000000" w:themeColor="text1"/>
-          <w:sz w:val="22"/>
-          <w:szCs w:val="22"/>
-        </w:rPr>
-        <w:t xml:space="preserve"> Query &amp; Result Set</w:t>
+        <w:tab/>
       </w:r>
     </w:p>
     <w:p>
@@ -1235,11 +1224,30 @@
           <w:szCs w:val="22"/>
         </w:rPr>
       </w:pPr>
+      <w:r>
+        <w:rPr>
+          <w:rFonts w:ascii="Calibri" w:eastAsia="Times New Roman" w:hAnsi="Calibri" w:cs="Calibri"/>
+          <w:b/>
+          <w:color w:val="000000" w:themeColor="text1"/>
+          <w:sz w:val="22"/>
+          <w:szCs w:val="22"/>
+        </w:rPr>
+        <w:t>Query 2:</w:t>
+      </w:r>
+      <w:r>
+        <w:rPr>
+          <w:rFonts w:ascii="Calibri" w:eastAsia="Times New Roman" w:hAnsi="Calibri" w:cs="Calibri"/>
+          <w:b/>
+          <w:color w:val="000000" w:themeColor="text1"/>
+          <w:sz w:val="22"/>
+          <w:szCs w:val="22"/>
+        </w:rPr>
+        <w:t xml:space="preserve"> Query &amp; Result Set</w:t>
+      </w:r>
     </w:p>
     <w:p>
       <w:pPr>
         <w:spacing w:before="100" w:beforeAutospacing="1" w:after="100" w:afterAutospacing="1"/>
-        <w:ind w:firstLine="720"/>
         <w:rPr>
           <w:rFonts w:ascii="Calibri" w:eastAsia="Times New Roman" w:hAnsi="Calibri" w:cs="Calibri"/>
           <w:b/>
@@ -1248,52 +1256,64 @@
           <w:szCs w:val="22"/>
         </w:rPr>
       </w:pPr>
-      <w:r>
-        <w:rPr>
-          <w:rFonts w:ascii="Calibri" w:eastAsia="Times New Roman" w:hAnsi="Calibri" w:cs="Calibri"/>
-          <w:b/>
-          <w:color w:val="000000" w:themeColor="text1"/>
-          <w:sz w:val="22"/>
-          <w:szCs w:val="22"/>
-        </w:rPr>
-        <w:t>Query 3:</w:t>
-      </w:r>
-      <w:r>
-        <w:rPr>
-          <w:rFonts w:ascii="Calibri" w:eastAsia="Times New Roman" w:hAnsi="Calibri" w:cs="Calibri"/>
-          <w:b/>
-          <w:color w:val="000000" w:themeColor="text1"/>
-          <w:sz w:val="22"/>
-          <w:szCs w:val="22"/>
-        </w:rPr>
-        <w:t xml:space="preserve"> </w:t>
-      </w:r>
-      <w:r>
-        <w:rPr>
-          <w:rFonts w:ascii="Calibri" w:eastAsia="Times New Roman" w:hAnsi="Calibri" w:cs="Calibri"/>
-          <w:b/>
-          <w:color w:val="000000" w:themeColor="text1"/>
-          <w:sz w:val="22"/>
-          <w:szCs w:val="22"/>
-        </w:rPr>
-        <w:t>Query &amp; Result Set</w:t>
-      </w:r>
     </w:p>
     <w:p>
       <w:pPr>
         <w:spacing w:before="100" w:beforeAutospacing="1" w:after="100" w:afterAutospacing="1"/>
         <w:rPr>
           <w:rFonts w:ascii="Calibri" w:eastAsia="Times New Roman" w:hAnsi="Calibri" w:cs="Calibri"/>
-          <w:sz w:val="22"/>
-          <w:szCs w:val="22"/>
-        </w:rPr>
-      </w:pPr>
+          <w:b/>
+          <w:color w:val="000000" w:themeColor="text1"/>
+          <w:sz w:val="22"/>
+          <w:szCs w:val="22"/>
+        </w:rPr>
+      </w:pPr>
+      <w:r>
+        <w:rPr>
+          <w:rFonts w:ascii="Calibri" w:eastAsia="Times New Roman" w:hAnsi="Calibri" w:cs="Calibri"/>
+          <w:b/>
+          <w:color w:val="000000" w:themeColor="text1"/>
+          <w:sz w:val="22"/>
+          <w:szCs w:val="22"/>
+        </w:rPr>
+        <w:t>Query 3:</w:t>
+      </w:r>
+      <w:r>
+        <w:rPr>
+          <w:rFonts w:ascii="Calibri" w:eastAsia="Times New Roman" w:hAnsi="Calibri" w:cs="Calibri"/>
+          <w:b/>
+          <w:color w:val="000000" w:themeColor="text1"/>
+          <w:sz w:val="22"/>
+          <w:szCs w:val="22"/>
+        </w:rPr>
+        <w:t xml:space="preserve"> </w:t>
+      </w:r>
+      <w:r>
+        <w:rPr>
+          <w:rFonts w:ascii="Calibri" w:eastAsia="Times New Roman" w:hAnsi="Calibri" w:cs="Calibri"/>
+          <w:b/>
+          <w:color w:val="000000" w:themeColor="text1"/>
+          <w:sz w:val="22"/>
+          <w:szCs w:val="22"/>
+        </w:rPr>
+        <w:t>Query &amp; Result Set</w:t>
+      </w:r>
     </w:p>
     <w:p>
       <w:pPr>
         <w:spacing w:before="100" w:beforeAutospacing="1" w:after="100" w:afterAutospacing="1"/>
         <w:rPr>
           <w:rFonts w:ascii="Calibri" w:eastAsia="Times New Roman" w:hAnsi="Calibri" w:cs="Calibri"/>
+          <w:sz w:val="22"/>
+          <w:szCs w:val="22"/>
+        </w:rPr>
+      </w:pPr>
+    </w:p>
+    <w:p>
+      <w:pPr>
+        <w:spacing w:before="100" w:beforeAutospacing="1" w:after="100" w:afterAutospacing="1"/>
+        <w:rPr>
+          <w:rFonts w:ascii="Calibri" w:eastAsia="Times New Roman" w:hAnsi="Calibri" w:cs="Calibri"/>
           <w:b/>
           <w:bCs/>
           <w:sz w:val="22"/>
@@ -1308,7 +1328,6 @@
           <w:sz w:val="22"/>
           <w:szCs w:val="22"/>
         </w:rPr>
-        <w:lastRenderedPageBreak/>
         <w:t>Task 5: Create View</w:t>
       </w:r>
     </w:p>
@@ -3186,15 +3205,8 @@
 <file path=customXml/itemProps1.xml><?xml version="1.0" encoding="utf-8"?>
 <ds:datastoreItem xmlns:ds="http://schemas.openxmlformats.org/officeDocument/2006/customXml" ds:itemID="{D1C90E62-069E-410B-8EB9-C5A986D84F11}">
   <ds:schemaRefs>
-    <ds:schemaRef ds:uri="http://purl.org/dc/terms/"/>
-    <ds:schemaRef ds:uri="http://purl.org/dc/elements/1.1/"/>
     <ds:schemaRef ds:uri="http://schemas.microsoft.com/office/2006/metadata/properties"/>
-    <ds:schemaRef ds:uri="http://schemas.microsoft.com/office/2006/documentManagement/types"/>
-    <ds:schemaRef ds:uri="http://purl.org/dc/dcmitype/"/>
-    <ds:schemaRef ds:uri="fe196cd4-88da-4cf6-bb4d-c533d830718c"/>
     <ds:schemaRef ds:uri="http://schemas.microsoft.com/office/infopath/2007/PartnerControls"/>
-    <ds:schemaRef ds:uri="http://schemas.openxmlformats.org/package/2006/metadata/core-properties"/>
-    <ds:schemaRef ds:uri="http://www.w3.org/XML/1998/namespace"/>
   </ds:schemaRefs>
 </ds:datastoreItem>
 </file>

--- a/DB_Week3_Task.docx
+++ b/DB_Week3_Task.docx
@@ -117,25 +117,7 @@
           <w:sz w:val="22"/>
           <w:szCs w:val="22"/>
         </w:rPr>
-        <w:t>tour (</w:t>
-      </w:r>
-      <w:proofErr w:type="spellStart"/>
-      <w:r>
-        <w:rPr>
-          <w:rFonts w:ascii="Calibri" w:eastAsia="Times New Roman" w:hAnsi="Calibri" w:cs="Calibri"/>
-          <w:sz w:val="22"/>
-          <w:szCs w:val="22"/>
-        </w:rPr>
-        <w:t>tourName</w:t>
-      </w:r>
-      <w:proofErr w:type="spellEnd"/>
-      <w:r>
-        <w:rPr>
-          <w:rFonts w:ascii="Calibri" w:eastAsia="Times New Roman" w:hAnsi="Calibri" w:cs="Calibri"/>
-          <w:sz w:val="22"/>
-          <w:szCs w:val="22"/>
-        </w:rPr>
-        <w:t>, description)</w:t>
+        <w:t>tour (tourName, description)</w:t>
       </w:r>
       <w:r>
         <w:rPr>
@@ -151,25 +133,7 @@
           <w:sz w:val="22"/>
           <w:szCs w:val="22"/>
         </w:rPr>
-        <w:t>primary key (</w:t>
-      </w:r>
-      <w:proofErr w:type="spellStart"/>
-      <w:r>
-        <w:rPr>
-          <w:rFonts w:ascii="Calibri" w:eastAsia="Times New Roman" w:hAnsi="Calibri" w:cs="Calibri"/>
-          <w:sz w:val="22"/>
-          <w:szCs w:val="22"/>
-        </w:rPr>
-        <w:t>tourName</w:t>
-      </w:r>
-      <w:proofErr w:type="spellEnd"/>
-      <w:r>
-        <w:rPr>
-          <w:rFonts w:ascii="Calibri" w:eastAsia="Times New Roman" w:hAnsi="Calibri" w:cs="Calibri"/>
-          <w:sz w:val="22"/>
-          <w:szCs w:val="22"/>
-        </w:rPr>
-        <w:t>)</w:t>
+        <w:t>primary key (tourName)</w:t>
       </w:r>
     </w:p>
     <w:p>
@@ -187,43 +151,7 @@
           <w:sz w:val="22"/>
           <w:szCs w:val="22"/>
         </w:rPr>
-        <w:t>client (</w:t>
-      </w:r>
-      <w:proofErr w:type="spellStart"/>
-      <w:r>
-        <w:rPr>
-          <w:rFonts w:ascii="Calibri" w:eastAsia="Times New Roman" w:hAnsi="Calibri" w:cs="Calibri"/>
-          <w:sz w:val="22"/>
-          <w:szCs w:val="22"/>
-        </w:rPr>
-        <w:t>clientID</w:t>
-      </w:r>
-      <w:proofErr w:type="spellEnd"/>
-      <w:r>
-        <w:rPr>
-          <w:rFonts w:ascii="Calibri" w:eastAsia="Times New Roman" w:hAnsi="Calibri" w:cs="Calibri"/>
-          <w:sz w:val="22"/>
-          <w:szCs w:val="22"/>
-        </w:rPr>
-        <w:t xml:space="preserve">, surname, </w:t>
-      </w:r>
-      <w:proofErr w:type="spellStart"/>
-      <w:r>
-        <w:rPr>
-          <w:rFonts w:ascii="Calibri" w:eastAsia="Times New Roman" w:hAnsi="Calibri" w:cs="Calibri"/>
-          <w:sz w:val="22"/>
-          <w:szCs w:val="22"/>
-        </w:rPr>
-        <w:t>givenName</w:t>
-      </w:r>
-      <w:proofErr w:type="spellEnd"/>
-      <w:r>
-        <w:rPr>
-          <w:rFonts w:ascii="Calibri" w:eastAsia="Times New Roman" w:hAnsi="Calibri" w:cs="Calibri"/>
-          <w:sz w:val="22"/>
-          <w:szCs w:val="22"/>
-        </w:rPr>
-        <w:t>, Gender)</w:t>
+        <w:t>client (clientID, surname, givenName, Gender)</w:t>
       </w:r>
       <w:r>
         <w:rPr>
@@ -239,25 +167,7 @@
           <w:sz w:val="22"/>
           <w:szCs w:val="22"/>
         </w:rPr>
-        <w:t>primary key (</w:t>
-      </w:r>
-      <w:proofErr w:type="spellStart"/>
-      <w:r>
-        <w:rPr>
-          <w:rFonts w:ascii="Calibri" w:eastAsia="Times New Roman" w:hAnsi="Calibri" w:cs="Calibri"/>
-          <w:sz w:val="22"/>
-          <w:szCs w:val="22"/>
-        </w:rPr>
-        <w:t>clientID</w:t>
-      </w:r>
-      <w:proofErr w:type="spellEnd"/>
-      <w:r>
-        <w:rPr>
-          <w:rFonts w:ascii="Calibri" w:eastAsia="Times New Roman" w:hAnsi="Calibri" w:cs="Calibri"/>
-          <w:sz w:val="22"/>
-          <w:szCs w:val="22"/>
-        </w:rPr>
-        <w:t>)</w:t>
+        <w:t>primary key (clientID)</w:t>
       </w:r>
     </w:p>
     <w:p>
@@ -275,79 +185,7 @@
           <w:sz w:val="22"/>
           <w:szCs w:val="22"/>
         </w:rPr>
-        <w:t>event (</w:t>
-      </w:r>
-      <w:proofErr w:type="spellStart"/>
-      <w:r>
-        <w:rPr>
-          <w:rFonts w:ascii="Calibri" w:eastAsia="Times New Roman" w:hAnsi="Calibri" w:cs="Calibri"/>
-          <w:sz w:val="22"/>
-          <w:szCs w:val="22"/>
-        </w:rPr>
-        <w:t>eventYear</w:t>
-      </w:r>
-      <w:proofErr w:type="spellEnd"/>
-      <w:r>
-        <w:rPr>
-          <w:rFonts w:ascii="Calibri" w:eastAsia="Times New Roman" w:hAnsi="Calibri" w:cs="Calibri"/>
-          <w:sz w:val="22"/>
-          <w:szCs w:val="22"/>
-        </w:rPr>
-        <w:t xml:space="preserve">, </w:t>
-      </w:r>
-      <w:proofErr w:type="spellStart"/>
-      <w:r>
-        <w:rPr>
-          <w:rFonts w:ascii="Calibri" w:eastAsia="Times New Roman" w:hAnsi="Calibri" w:cs="Calibri"/>
-          <w:sz w:val="22"/>
-          <w:szCs w:val="22"/>
-        </w:rPr>
-        <w:t>eventMonth</w:t>
-      </w:r>
-      <w:proofErr w:type="spellEnd"/>
-      <w:r>
-        <w:rPr>
-          <w:rFonts w:ascii="Calibri" w:eastAsia="Times New Roman" w:hAnsi="Calibri" w:cs="Calibri"/>
-          <w:sz w:val="22"/>
-          <w:szCs w:val="22"/>
-        </w:rPr>
-        <w:t xml:space="preserve">, </w:t>
-      </w:r>
-      <w:proofErr w:type="spellStart"/>
-      <w:r>
-        <w:rPr>
-          <w:rFonts w:ascii="Calibri" w:eastAsia="Times New Roman" w:hAnsi="Calibri" w:cs="Calibri"/>
-          <w:sz w:val="22"/>
-          <w:szCs w:val="22"/>
-        </w:rPr>
-        <w:t>eventDay</w:t>
-      </w:r>
-      <w:proofErr w:type="spellEnd"/>
-      <w:r>
-        <w:rPr>
-          <w:rFonts w:ascii="Calibri" w:eastAsia="Times New Roman" w:hAnsi="Calibri" w:cs="Calibri"/>
-          <w:sz w:val="22"/>
-          <w:szCs w:val="22"/>
-        </w:rPr>
-        <w:t xml:space="preserve">, </w:t>
-      </w:r>
-      <w:proofErr w:type="spellStart"/>
-      <w:r>
-        <w:rPr>
-          <w:rFonts w:ascii="Calibri" w:eastAsia="Times New Roman" w:hAnsi="Calibri" w:cs="Calibri"/>
-          <w:sz w:val="22"/>
-          <w:szCs w:val="22"/>
-        </w:rPr>
-        <w:t>eventFee</w:t>
-      </w:r>
-      <w:proofErr w:type="spellEnd"/>
-      <w:r>
-        <w:rPr>
-          <w:rFonts w:ascii="Calibri" w:eastAsia="Times New Roman" w:hAnsi="Calibri" w:cs="Calibri"/>
-          <w:sz w:val="22"/>
-          <w:szCs w:val="22"/>
-        </w:rPr>
-        <w:t>)</w:t>
+        <w:t>event (eventYear, eventMonth, eventDay, eventFee)</w:t>
       </w:r>
       <w:r>
         <w:rPr>
@@ -363,79 +201,7 @@
           <w:sz w:val="22"/>
           <w:szCs w:val="22"/>
         </w:rPr>
-        <w:t>primary key (</w:t>
-      </w:r>
-      <w:proofErr w:type="spellStart"/>
-      <w:r>
-        <w:rPr>
-          <w:rFonts w:ascii="Calibri" w:eastAsia="Times New Roman" w:hAnsi="Calibri" w:cs="Calibri"/>
-          <w:sz w:val="22"/>
-          <w:szCs w:val="22"/>
-        </w:rPr>
-        <w:t>tourName</w:t>
-      </w:r>
-      <w:proofErr w:type="spellEnd"/>
-      <w:r>
-        <w:rPr>
-          <w:rFonts w:ascii="Calibri" w:eastAsia="Times New Roman" w:hAnsi="Calibri" w:cs="Calibri"/>
-          <w:sz w:val="22"/>
-          <w:szCs w:val="22"/>
-        </w:rPr>
-        <w:t xml:space="preserve">, </w:t>
-      </w:r>
-      <w:proofErr w:type="spellStart"/>
-      <w:r>
-        <w:rPr>
-          <w:rFonts w:ascii="Calibri" w:eastAsia="Times New Roman" w:hAnsi="Calibri" w:cs="Calibri"/>
-          <w:sz w:val="22"/>
-          <w:szCs w:val="22"/>
-        </w:rPr>
-        <w:t>eventYear</w:t>
-      </w:r>
-      <w:proofErr w:type="spellEnd"/>
-      <w:r>
-        <w:rPr>
-          <w:rFonts w:ascii="Calibri" w:eastAsia="Times New Roman" w:hAnsi="Calibri" w:cs="Calibri"/>
-          <w:sz w:val="22"/>
-          <w:szCs w:val="22"/>
-        </w:rPr>
-        <w:t xml:space="preserve">, </w:t>
-      </w:r>
-      <w:proofErr w:type="spellStart"/>
-      <w:r>
-        <w:rPr>
-          <w:rFonts w:ascii="Calibri" w:eastAsia="Times New Roman" w:hAnsi="Calibri" w:cs="Calibri"/>
-          <w:sz w:val="22"/>
-          <w:szCs w:val="22"/>
-        </w:rPr>
-        <w:t>eventMonth</w:t>
-      </w:r>
-      <w:proofErr w:type="spellEnd"/>
-      <w:r>
-        <w:rPr>
-          <w:rFonts w:ascii="Calibri" w:eastAsia="Times New Roman" w:hAnsi="Calibri" w:cs="Calibri"/>
-          <w:sz w:val="22"/>
-          <w:szCs w:val="22"/>
-        </w:rPr>
-        <w:t xml:space="preserve">, </w:t>
-      </w:r>
-      <w:proofErr w:type="spellStart"/>
-      <w:r>
-        <w:rPr>
-          <w:rFonts w:ascii="Calibri" w:eastAsia="Times New Roman" w:hAnsi="Calibri" w:cs="Calibri"/>
-          <w:sz w:val="22"/>
-          <w:szCs w:val="22"/>
-        </w:rPr>
-        <w:t>eventDay</w:t>
-      </w:r>
-      <w:proofErr w:type="spellEnd"/>
-      <w:r>
-        <w:rPr>
-          <w:rFonts w:ascii="Calibri" w:eastAsia="Times New Roman" w:hAnsi="Calibri" w:cs="Calibri"/>
-          <w:sz w:val="22"/>
-          <w:szCs w:val="22"/>
-        </w:rPr>
-        <w:t>)</w:t>
+        <w:t>primary key (tourName, eventYear, eventMonth, eventDay)</w:t>
       </w:r>
       <w:r>
         <w:rPr>
@@ -451,25 +217,7 @@
           <w:sz w:val="22"/>
           <w:szCs w:val="22"/>
         </w:rPr>
-        <w:t>foreign key (</w:t>
-      </w:r>
-      <w:proofErr w:type="spellStart"/>
-      <w:r>
-        <w:rPr>
-          <w:rFonts w:ascii="Calibri" w:eastAsia="Times New Roman" w:hAnsi="Calibri" w:cs="Calibri"/>
-          <w:sz w:val="22"/>
-          <w:szCs w:val="22"/>
-        </w:rPr>
-        <w:t>tourName</w:t>
-      </w:r>
-      <w:proofErr w:type="spellEnd"/>
-      <w:r>
-        <w:rPr>
-          <w:rFonts w:ascii="Calibri" w:eastAsia="Times New Roman" w:hAnsi="Calibri" w:cs="Calibri"/>
-          <w:sz w:val="22"/>
-          <w:szCs w:val="22"/>
-        </w:rPr>
-        <w:t>) references tour</w:t>
+        <w:t>foreign key (tourName) references tour</w:t>
       </w:r>
     </w:p>
     <w:p>
@@ -487,25 +235,7 @@
           <w:sz w:val="22"/>
           <w:szCs w:val="22"/>
         </w:rPr>
-        <w:t>booking (</w:t>
-      </w:r>
-      <w:proofErr w:type="spellStart"/>
-      <w:r>
-        <w:rPr>
-          <w:rFonts w:ascii="Calibri" w:eastAsia="Times New Roman" w:hAnsi="Calibri" w:cs="Calibri"/>
-          <w:sz w:val="22"/>
-          <w:szCs w:val="22"/>
-        </w:rPr>
-        <w:t>dateBooked</w:t>
-      </w:r>
-      <w:proofErr w:type="spellEnd"/>
-      <w:r>
-        <w:rPr>
-          <w:rFonts w:ascii="Calibri" w:eastAsia="Times New Roman" w:hAnsi="Calibri" w:cs="Calibri"/>
-          <w:sz w:val="22"/>
-          <w:szCs w:val="22"/>
-        </w:rPr>
-        <w:t>, payment)</w:t>
+        <w:t>booking (dateBooked, payment)</w:t>
       </w:r>
       <w:r>
         <w:rPr>
@@ -521,97 +251,7 @@
           <w:sz w:val="22"/>
           <w:szCs w:val="22"/>
         </w:rPr>
-        <w:t>primary key (</w:t>
-      </w:r>
-      <w:proofErr w:type="spellStart"/>
-      <w:r>
-        <w:rPr>
-          <w:rFonts w:ascii="Calibri" w:eastAsia="Times New Roman" w:hAnsi="Calibri" w:cs="Calibri"/>
-          <w:sz w:val="22"/>
-          <w:szCs w:val="22"/>
-        </w:rPr>
-        <w:t>clientID</w:t>
-      </w:r>
-      <w:proofErr w:type="spellEnd"/>
-      <w:r>
-        <w:rPr>
-          <w:rFonts w:ascii="Calibri" w:eastAsia="Times New Roman" w:hAnsi="Calibri" w:cs="Calibri"/>
-          <w:sz w:val="22"/>
-          <w:szCs w:val="22"/>
-        </w:rPr>
-        <w:t xml:space="preserve">, </w:t>
-      </w:r>
-      <w:proofErr w:type="spellStart"/>
-      <w:r>
-        <w:rPr>
-          <w:rFonts w:ascii="Calibri" w:eastAsia="Times New Roman" w:hAnsi="Calibri" w:cs="Calibri"/>
-          <w:sz w:val="22"/>
-          <w:szCs w:val="22"/>
-        </w:rPr>
-        <w:t>tourName</w:t>
-      </w:r>
-      <w:proofErr w:type="spellEnd"/>
-      <w:r>
-        <w:rPr>
-          <w:rFonts w:ascii="Calibri" w:eastAsia="Times New Roman" w:hAnsi="Calibri" w:cs="Calibri"/>
-          <w:sz w:val="22"/>
-          <w:szCs w:val="22"/>
-        </w:rPr>
-        <w:t xml:space="preserve">, </w:t>
-      </w:r>
-      <w:proofErr w:type="spellStart"/>
-      <w:r>
-        <w:rPr>
-          <w:rFonts w:ascii="Calibri" w:eastAsia="Times New Roman" w:hAnsi="Calibri" w:cs="Calibri"/>
-          <w:sz w:val="22"/>
-          <w:szCs w:val="22"/>
-        </w:rPr>
-        <w:t>eventYear</w:t>
-      </w:r>
-      <w:proofErr w:type="spellEnd"/>
-      <w:r>
-        <w:rPr>
-          <w:rFonts w:ascii="Calibri" w:eastAsia="Times New Roman" w:hAnsi="Calibri" w:cs="Calibri"/>
-          <w:sz w:val="22"/>
-          <w:szCs w:val="22"/>
-        </w:rPr>
-        <w:t xml:space="preserve">, </w:t>
-      </w:r>
-      <w:proofErr w:type="spellStart"/>
-      <w:r>
-        <w:rPr>
-          <w:rFonts w:ascii="Calibri" w:eastAsia="Times New Roman" w:hAnsi="Calibri" w:cs="Calibri"/>
-          <w:sz w:val="22"/>
-          <w:szCs w:val="22"/>
-        </w:rPr>
-        <w:t>eventMonth</w:t>
-      </w:r>
-      <w:proofErr w:type="spellEnd"/>
-      <w:r>
-        <w:rPr>
-          <w:rFonts w:ascii="Calibri" w:eastAsia="Times New Roman" w:hAnsi="Calibri" w:cs="Calibri"/>
-          <w:sz w:val="22"/>
-          <w:szCs w:val="22"/>
-        </w:rPr>
-        <w:t xml:space="preserve">, </w:t>
-      </w:r>
-      <w:proofErr w:type="spellStart"/>
-      <w:r>
-        <w:rPr>
-          <w:rFonts w:ascii="Calibri" w:eastAsia="Times New Roman" w:hAnsi="Calibri" w:cs="Calibri"/>
-          <w:sz w:val="22"/>
-          <w:szCs w:val="22"/>
-        </w:rPr>
-        <w:t>eventDay</w:t>
-      </w:r>
-      <w:proofErr w:type="spellEnd"/>
-      <w:r>
-        <w:rPr>
-          <w:rFonts w:ascii="Calibri" w:eastAsia="Times New Roman" w:hAnsi="Calibri" w:cs="Calibri"/>
-          <w:sz w:val="22"/>
-          <w:szCs w:val="22"/>
-        </w:rPr>
-        <w:t>)</w:t>
+        <w:t>primary key (clientID, tourName, eventYear, eventMonth, eventDay)</w:t>
       </w:r>
       <w:r>
         <w:rPr>
@@ -643,81 +283,7 @@
           <w:sz w:val="22"/>
           <w:szCs w:val="22"/>
         </w:rPr>
-        <w:t>foreign key (</w:t>
-      </w:r>
-      <w:proofErr w:type="spellStart"/>
-      <w:proofErr w:type="gramStart"/>
-      <w:r>
-        <w:rPr>
-          <w:rFonts w:ascii="Calibri" w:eastAsia="Times New Roman" w:hAnsi="Calibri" w:cs="Calibri"/>
-          <w:sz w:val="22"/>
-          <w:szCs w:val="22"/>
-        </w:rPr>
-        <w:t>tourName</w:t>
-      </w:r>
-      <w:proofErr w:type="spellEnd"/>
-      <w:r>
-        <w:rPr>
-          <w:rFonts w:ascii="Calibri" w:eastAsia="Times New Roman" w:hAnsi="Calibri" w:cs="Calibri"/>
-          <w:sz w:val="22"/>
-          <w:szCs w:val="22"/>
-        </w:rPr>
-        <w:t xml:space="preserve">,  </w:t>
-      </w:r>
-      <w:proofErr w:type="spellStart"/>
-      <w:r>
-        <w:rPr>
-          <w:rFonts w:ascii="Calibri" w:eastAsia="Times New Roman" w:hAnsi="Calibri" w:cs="Calibri"/>
-          <w:sz w:val="22"/>
-          <w:szCs w:val="22"/>
-        </w:rPr>
-        <w:t>eventYear</w:t>
-      </w:r>
-      <w:proofErr w:type="spellEnd"/>
-      <w:proofErr w:type="gramEnd"/>
-      <w:r>
-        <w:rPr>
-          <w:rFonts w:ascii="Calibri" w:eastAsia="Times New Roman" w:hAnsi="Calibri" w:cs="Calibri"/>
-          <w:sz w:val="22"/>
-          <w:szCs w:val="22"/>
-        </w:rPr>
-        <w:t xml:space="preserve">, </w:t>
-      </w:r>
-      <w:proofErr w:type="spellStart"/>
-      <w:r>
-        <w:rPr>
-          <w:rFonts w:ascii="Calibri" w:eastAsia="Times New Roman" w:hAnsi="Calibri" w:cs="Calibri"/>
-          <w:sz w:val="22"/>
-          <w:szCs w:val="22"/>
-        </w:rPr>
-        <w:t>eventMonth</w:t>
-      </w:r>
-      <w:proofErr w:type="spellEnd"/>
-      <w:r>
-        <w:rPr>
-          <w:rFonts w:ascii="Calibri" w:eastAsia="Times New Roman" w:hAnsi="Calibri" w:cs="Calibri"/>
-          <w:sz w:val="22"/>
-          <w:szCs w:val="22"/>
-        </w:rPr>
-        <w:t xml:space="preserve">, </w:t>
-      </w:r>
-      <w:proofErr w:type="spellStart"/>
-      <w:r>
-        <w:rPr>
-          <w:rFonts w:ascii="Calibri" w:eastAsia="Times New Roman" w:hAnsi="Calibri" w:cs="Calibri"/>
-          <w:sz w:val="22"/>
-          <w:szCs w:val="22"/>
-        </w:rPr>
-        <w:t>eventDay</w:t>
-      </w:r>
-      <w:proofErr w:type="spellEnd"/>
-      <w:r>
-        <w:rPr>
-          <w:rFonts w:ascii="Calibri" w:eastAsia="Times New Roman" w:hAnsi="Calibri" w:cs="Calibri"/>
-          <w:sz w:val="22"/>
-          <w:szCs w:val="22"/>
-        </w:rPr>
-        <w:t>) references event</w:t>
+        <w:t>foreign key (tourName,  eventYear, eventMonth, eventDay) references event</w:t>
       </w:r>
     </w:p>
     <w:p>
@@ -851,10 +417,10 @@
         </w:rPr>
         <w:lastRenderedPageBreak/>
         <w:drawing>
-          <wp:inline distT="0" distB="0" distL="0" distR="0" wp14:anchorId="7E8461E1" wp14:editId="6936A088">
-            <wp:extent cx="5727700" cy="3114040"/>
-            <wp:effectExtent l="0" t="0" r="6350" b="0"/>
-            <wp:docPr id="6" name="Picture 6"/>
+          <wp:inline distT="0" distB="0" distL="0" distR="0" wp14:anchorId="63823CE6" wp14:editId="33F8288A">
+            <wp:extent cx="5727700" cy="3251835"/>
+            <wp:effectExtent l="0" t="0" r="6350" b="5715"/>
+            <wp:docPr id="10" name="Picture 10"/>
             <wp:cNvGraphicFramePr>
               <a:graphicFrameLocks xmlns:a="http://schemas.openxmlformats.org/drawingml/2006/main" noChangeAspect="1"/>
             </wp:cNvGraphicFramePr>
@@ -874,7 +440,7 @@
                   <pic:spPr>
                     <a:xfrm>
                       <a:off x="0" y="0"/>
-                      <a:ext cx="5727700" cy="3114040"/>
+                      <a:ext cx="5727700" cy="3251835"/>
                     </a:xfrm>
                     <a:prstGeom prst="rect">
                       <a:avLst/>
@@ -1116,46 +682,128 @@
           <w:szCs w:val="22"/>
         </w:rPr>
       </w:pPr>
+      <w:r>
+        <w:rPr>
+          <w:rFonts w:ascii="Calibri" w:eastAsia="Times New Roman" w:hAnsi="Calibri" w:cs="Calibri"/>
+          <w:b/>
+          <w:bCs/>
+          <w:sz w:val="22"/>
+          <w:szCs w:val="22"/>
+        </w:rPr>
+        <w:lastRenderedPageBreak/>
+        <w:t xml:space="preserve">Task </w:t>
+      </w:r>
+      <w:r>
+        <w:rPr>
+          <w:rFonts w:ascii="Calibri" w:eastAsia="Times New Roman" w:hAnsi="Calibri" w:cs="Calibri"/>
+          <w:b/>
+          <w:bCs/>
+          <w:sz w:val="22"/>
+          <w:szCs w:val="22"/>
+        </w:rPr>
+        <w:t>4</w:t>
+      </w:r>
+      <w:r>
+        <w:rPr>
+          <w:rFonts w:ascii="Calibri" w:eastAsia="Times New Roman" w:hAnsi="Calibri" w:cs="Calibri"/>
+          <w:b/>
+          <w:bCs/>
+          <w:sz w:val="22"/>
+          <w:szCs w:val="22"/>
+        </w:rPr>
+        <w:t>: Queries</w:t>
+      </w:r>
+    </w:p>
+    <w:p>
+      <w:pPr>
+        <w:spacing w:before="100" w:beforeAutospacing="1" w:after="100" w:afterAutospacing="1"/>
+        <w:rPr>
+          <w:rFonts w:ascii="Calibri" w:eastAsia="Times New Roman" w:hAnsi="Calibri" w:cs="Calibri"/>
+          <w:b/>
+          <w:color w:val="000000" w:themeColor="text1"/>
+          <w:sz w:val="22"/>
+          <w:szCs w:val="22"/>
+        </w:rPr>
+      </w:pPr>
+      <w:r>
+        <w:rPr>
+          <w:rFonts w:ascii="Calibri" w:eastAsia="Times New Roman" w:hAnsi="Calibri" w:cs="Calibri"/>
+          <w:b/>
+          <w:color w:val="000000" w:themeColor="text1"/>
+          <w:sz w:val="22"/>
+          <w:szCs w:val="22"/>
+        </w:rPr>
+        <w:t>Query 1:</w:t>
+      </w:r>
+      <w:r>
+        <w:rPr>
+          <w:rFonts w:ascii="Calibri" w:eastAsia="Times New Roman" w:hAnsi="Calibri" w:cs="Calibri"/>
+          <w:b/>
+          <w:color w:val="000000" w:themeColor="text1"/>
+          <w:sz w:val="22"/>
+          <w:szCs w:val="22"/>
+        </w:rPr>
+        <w:t xml:space="preserve"> Query &amp; Result Set</w:t>
+      </w:r>
+      <w:r>
+        <w:rPr>
+          <w:rFonts w:ascii="Calibri" w:eastAsia="Times New Roman" w:hAnsi="Calibri" w:cs="Calibri"/>
+          <w:b/>
+          <w:color w:val="000000" w:themeColor="text1"/>
+          <w:sz w:val="22"/>
+          <w:szCs w:val="22"/>
+        </w:rPr>
+        <w:br/>
+      </w:r>
+      <w:r>
+        <w:rPr>
+          <w:noProof/>
+        </w:rPr>
+        <w:drawing>
+          <wp:inline distT="0" distB="0" distL="0" distR="0" wp14:anchorId="7947144D" wp14:editId="29B73022">
+            <wp:extent cx="5727700" cy="1127125"/>
+            <wp:effectExtent l="0" t="0" r="6350" b="0"/>
+            <wp:docPr id="11" name="Picture 11"/>
+            <wp:cNvGraphicFramePr>
+              <a:graphicFrameLocks xmlns:a="http://schemas.openxmlformats.org/drawingml/2006/main" noChangeAspect="1"/>
+            </wp:cNvGraphicFramePr>
+            <a:graphic xmlns:a="http://schemas.openxmlformats.org/drawingml/2006/main">
+              <a:graphicData uri="http://schemas.openxmlformats.org/drawingml/2006/picture">
+                <pic:pic xmlns:pic="http://schemas.openxmlformats.org/drawingml/2006/picture">
+                  <pic:nvPicPr>
+                    <pic:cNvPr id="1" name=""/>
+                    <pic:cNvPicPr/>
+                  </pic:nvPicPr>
+                  <pic:blipFill>
+                    <a:blip r:embed="rId14"/>
+                    <a:stretch>
+                      <a:fillRect/>
+                    </a:stretch>
+                  </pic:blipFill>
+                  <pic:spPr>
+                    <a:xfrm>
+                      <a:off x="0" y="0"/>
+                      <a:ext cx="5727700" cy="1127125"/>
+                    </a:xfrm>
+                    <a:prstGeom prst="rect">
+                      <a:avLst/>
+                    </a:prstGeom>
+                  </pic:spPr>
+                </pic:pic>
+              </a:graphicData>
+            </a:graphic>
+          </wp:inline>
+        </w:drawing>
+      </w:r>
       <w:bookmarkStart w:id="0" w:name="_GoBack"/>
       <w:bookmarkEnd w:id="0"/>
-      <w:r>
-        <w:rPr>
-          <w:rFonts w:ascii="Calibri" w:eastAsia="Times New Roman" w:hAnsi="Calibri" w:cs="Calibri"/>
-          <w:b/>
-          <w:bCs/>
-          <w:sz w:val="22"/>
-          <w:szCs w:val="22"/>
-        </w:rPr>
-        <w:lastRenderedPageBreak/>
-        <w:t xml:space="preserve">Task </w:t>
-      </w:r>
-      <w:r>
-        <w:rPr>
-          <w:rFonts w:ascii="Calibri" w:eastAsia="Times New Roman" w:hAnsi="Calibri" w:cs="Calibri"/>
-          <w:b/>
-          <w:bCs/>
-          <w:sz w:val="22"/>
-          <w:szCs w:val="22"/>
-        </w:rPr>
-        <w:t>4</w:t>
-      </w:r>
-      <w:r>
-        <w:rPr>
-          <w:rFonts w:ascii="Calibri" w:eastAsia="Times New Roman" w:hAnsi="Calibri" w:cs="Calibri"/>
-          <w:b/>
-          <w:bCs/>
-          <w:sz w:val="22"/>
-          <w:szCs w:val="22"/>
-        </w:rPr>
-        <w:t>: Queries</w:t>
-      </w:r>
     </w:p>
     <w:p>
       <w:pPr>
         <w:spacing w:before="100" w:beforeAutospacing="1" w:after="100" w:afterAutospacing="1"/>
-        <w:rPr>
-          <w:rFonts w:ascii="Calibri" w:eastAsia="Times New Roman" w:hAnsi="Calibri" w:cs="Calibri"/>
-          <w:b/>
+        <w:ind w:firstLine="720"/>
+        <w:rPr>
+          <w:rFonts w:ascii="Calibri" w:eastAsia="Times New Roman" w:hAnsi="Calibri" w:cs="Calibri"/>
           <w:color w:val="000000" w:themeColor="text1"/>
           <w:sz w:val="22"/>
           <w:szCs w:val="22"/>
@@ -1164,40 +812,19 @@
       <w:r>
         <w:rPr>
           <w:rFonts w:ascii="Calibri" w:eastAsia="Times New Roman" w:hAnsi="Calibri" w:cs="Calibri"/>
-          <w:b/>
           <w:color w:val="000000" w:themeColor="text1"/>
           <w:sz w:val="22"/>
           <w:szCs w:val="22"/>
         </w:rPr>
-        <w:t>Query 1:</w:t>
-      </w:r>
-      <w:r>
-        <w:rPr>
-          <w:rFonts w:ascii="Calibri" w:eastAsia="Times New Roman" w:hAnsi="Calibri" w:cs="Calibri"/>
-          <w:b/>
-          <w:color w:val="000000" w:themeColor="text1"/>
-          <w:sz w:val="22"/>
-          <w:szCs w:val="22"/>
-        </w:rPr>
-        <w:t xml:space="preserve"> Query &amp; Result Set</w:t>
-      </w:r>
-      <w:r>
-        <w:rPr>
-          <w:rFonts w:ascii="Calibri" w:eastAsia="Times New Roman" w:hAnsi="Calibri" w:cs="Calibri"/>
-          <w:b/>
-          <w:color w:val="000000" w:themeColor="text1"/>
-          <w:sz w:val="22"/>
-          <w:szCs w:val="22"/>
-        </w:rPr>
-        <w:br/>
+        <w:tab/>
       </w:r>
     </w:p>
     <w:p>
       <w:pPr>
         <w:spacing w:before="100" w:beforeAutospacing="1" w:after="100" w:afterAutospacing="1"/>
-        <w:ind w:firstLine="720"/>
-        <w:rPr>
-          <w:rFonts w:ascii="Calibri" w:eastAsia="Times New Roman" w:hAnsi="Calibri" w:cs="Calibri"/>
+        <w:rPr>
+          <w:rFonts w:ascii="Calibri" w:eastAsia="Times New Roman" w:hAnsi="Calibri" w:cs="Calibri"/>
+          <w:b/>
           <w:color w:val="000000" w:themeColor="text1"/>
           <w:sz w:val="22"/>
           <w:szCs w:val="22"/>
@@ -1206,11 +833,72 @@
       <w:r>
         <w:rPr>
           <w:rFonts w:ascii="Calibri" w:eastAsia="Times New Roman" w:hAnsi="Calibri" w:cs="Calibri"/>
+          <w:b/>
           <w:color w:val="000000" w:themeColor="text1"/>
           <w:sz w:val="22"/>
           <w:szCs w:val="22"/>
         </w:rPr>
-        <w:tab/>
+        <w:t>Query 2:</w:t>
+      </w:r>
+      <w:r>
+        <w:rPr>
+          <w:rFonts w:ascii="Calibri" w:eastAsia="Times New Roman" w:hAnsi="Calibri" w:cs="Calibri"/>
+          <w:b/>
+          <w:color w:val="000000" w:themeColor="text1"/>
+          <w:sz w:val="22"/>
+          <w:szCs w:val="22"/>
+        </w:rPr>
+        <w:t xml:space="preserve"> Query &amp; Result Set</w:t>
+      </w:r>
+      <w:r>
+        <w:rPr>
+          <w:rFonts w:ascii="Calibri" w:eastAsia="Times New Roman" w:hAnsi="Calibri" w:cs="Calibri"/>
+          <w:b/>
+          <w:color w:val="000000" w:themeColor="text1"/>
+          <w:sz w:val="22"/>
+          <w:szCs w:val="22"/>
+        </w:rPr>
+        <w:br/>
+      </w:r>
+      <w:r>
+        <w:rPr>
+          <w:noProof/>
+        </w:rPr>
+        <w:drawing>
+          <wp:inline distT="0" distB="0" distL="0" distR="0" wp14:anchorId="30548F18" wp14:editId="37025FA4">
+            <wp:extent cx="3781425" cy="1704975"/>
+            <wp:effectExtent l="0" t="0" r="9525" b="9525"/>
+            <wp:docPr id="9" name="Picture 9"/>
+            <wp:cNvGraphicFramePr>
+              <a:graphicFrameLocks xmlns:a="http://schemas.openxmlformats.org/drawingml/2006/main" noChangeAspect="1"/>
+            </wp:cNvGraphicFramePr>
+            <a:graphic xmlns:a="http://schemas.openxmlformats.org/drawingml/2006/main">
+              <a:graphicData uri="http://schemas.openxmlformats.org/drawingml/2006/picture">
+                <pic:pic xmlns:pic="http://schemas.openxmlformats.org/drawingml/2006/picture">
+                  <pic:nvPicPr>
+                    <pic:cNvPr id="1" name=""/>
+                    <pic:cNvPicPr/>
+                  </pic:nvPicPr>
+                  <pic:blipFill>
+                    <a:blip r:embed="rId15"/>
+                    <a:stretch>
+                      <a:fillRect/>
+                    </a:stretch>
+                  </pic:blipFill>
+                  <pic:spPr>
+                    <a:xfrm>
+                      <a:off x="0" y="0"/>
+                      <a:ext cx="3781425" cy="1704975"/>
+                    </a:xfrm>
+                    <a:prstGeom prst="rect">
+                      <a:avLst/>
+                    </a:prstGeom>
+                  </pic:spPr>
+                </pic:pic>
+              </a:graphicData>
+            </a:graphic>
+          </wp:inline>
+        </w:drawing>
       </w:r>
     </w:p>
     <w:p>
@@ -1232,7 +920,7 @@
           <w:sz w:val="22"/>
           <w:szCs w:val="22"/>
         </w:rPr>
-        <w:t>Query 2:</w:t>
+        <w:t>Query 3:</w:t>
       </w:r>
       <w:r>
         <w:rPr>
@@ -1242,7 +930,67 @@
           <w:sz w:val="22"/>
           <w:szCs w:val="22"/>
         </w:rPr>
-        <w:t xml:space="preserve"> Query &amp; Result Set</w:t>
+        <w:t xml:space="preserve"> </w:t>
+      </w:r>
+      <w:r>
+        <w:rPr>
+          <w:rFonts w:ascii="Calibri" w:eastAsia="Times New Roman" w:hAnsi="Calibri" w:cs="Calibri"/>
+          <w:b/>
+          <w:color w:val="000000" w:themeColor="text1"/>
+          <w:sz w:val="22"/>
+          <w:szCs w:val="22"/>
+        </w:rPr>
+        <w:t>Query &amp; Result Set</w:t>
+      </w:r>
+      <w:r>
+        <w:rPr>
+          <w:rFonts w:ascii="Calibri" w:eastAsia="Times New Roman" w:hAnsi="Calibri" w:cs="Calibri"/>
+          <w:b/>
+          <w:color w:val="000000" w:themeColor="text1"/>
+          <w:sz w:val="22"/>
+          <w:szCs w:val="22"/>
+        </w:rPr>
+        <w:br/>
+      </w:r>
+      <w:r>
+        <w:rPr>
+          <w:noProof/>
+        </w:rPr>
+        <w:drawing>
+          <wp:inline distT="0" distB="0" distL="0" distR="0" wp14:anchorId="6F5B9AE0" wp14:editId="4D1606A2">
+            <wp:extent cx="5727700" cy="817245"/>
+            <wp:effectExtent l="0" t="0" r="6350" b="1905"/>
+            <wp:docPr id="8" name="Picture 8"/>
+            <wp:cNvGraphicFramePr>
+              <a:graphicFrameLocks xmlns:a="http://schemas.openxmlformats.org/drawingml/2006/main" noChangeAspect="1"/>
+            </wp:cNvGraphicFramePr>
+            <a:graphic xmlns:a="http://schemas.openxmlformats.org/drawingml/2006/main">
+              <a:graphicData uri="http://schemas.openxmlformats.org/drawingml/2006/picture">
+                <pic:pic xmlns:pic="http://schemas.openxmlformats.org/drawingml/2006/picture">
+                  <pic:nvPicPr>
+                    <pic:cNvPr id="1" name=""/>
+                    <pic:cNvPicPr/>
+                  </pic:nvPicPr>
+                  <pic:blipFill>
+                    <a:blip r:embed="rId16"/>
+                    <a:stretch>
+                      <a:fillRect/>
+                    </a:stretch>
+                  </pic:blipFill>
+                  <pic:spPr>
+                    <a:xfrm>
+                      <a:off x="0" y="0"/>
+                      <a:ext cx="5727700" cy="817245"/>
+                    </a:xfrm>
+                    <a:prstGeom prst="rect">
+                      <a:avLst/>
+                    </a:prstGeom>
+                  </pic:spPr>
+                </pic:pic>
+              </a:graphicData>
+            </a:graphic>
+          </wp:inline>
+        </w:drawing>
       </w:r>
     </w:p>
     <w:p>
@@ -1251,143 +999,54 @@
         <w:rPr>
           <w:rFonts w:ascii="Calibri" w:eastAsia="Times New Roman" w:hAnsi="Calibri" w:cs="Calibri"/>
           <w:b/>
-          <w:color w:val="000000" w:themeColor="text1"/>
-          <w:sz w:val="22"/>
-          <w:szCs w:val="22"/>
-        </w:rPr>
-      </w:pPr>
+          <w:bCs/>
+          <w:sz w:val="22"/>
+          <w:szCs w:val="22"/>
+        </w:rPr>
+      </w:pPr>
+      <w:r>
+        <w:rPr>
+          <w:rFonts w:ascii="Calibri" w:eastAsia="Times New Roman" w:hAnsi="Calibri" w:cs="Calibri"/>
+          <w:b/>
+          <w:bCs/>
+          <w:sz w:val="22"/>
+          <w:szCs w:val="22"/>
+        </w:rPr>
+        <w:t xml:space="preserve">Task </w:t>
+      </w:r>
+      <w:r>
+        <w:rPr>
+          <w:rFonts w:ascii="Calibri" w:eastAsia="Times New Roman" w:hAnsi="Calibri" w:cs="Calibri"/>
+          <w:b/>
+          <w:bCs/>
+          <w:sz w:val="22"/>
+          <w:szCs w:val="22"/>
+        </w:rPr>
+        <w:t>6</w:t>
+      </w:r>
+      <w:r>
+        <w:rPr>
+          <w:rFonts w:ascii="Calibri" w:eastAsia="Times New Roman" w:hAnsi="Calibri" w:cs="Calibri"/>
+          <w:b/>
+          <w:bCs/>
+          <w:sz w:val="22"/>
+          <w:szCs w:val="22"/>
+        </w:rPr>
+        <w:t>: Create View</w:t>
+      </w:r>
     </w:p>
     <w:p>
       <w:pPr>
         <w:spacing w:before="100" w:beforeAutospacing="1" w:after="100" w:afterAutospacing="1"/>
         <w:rPr>
           <w:rFonts w:ascii="Calibri" w:eastAsia="Times New Roman" w:hAnsi="Calibri" w:cs="Calibri"/>
-          <w:b/>
-          <w:color w:val="000000" w:themeColor="text1"/>
-          <w:sz w:val="22"/>
-          <w:szCs w:val="22"/>
-        </w:rPr>
-      </w:pPr>
-      <w:r>
-        <w:rPr>
-          <w:rFonts w:ascii="Calibri" w:eastAsia="Times New Roman" w:hAnsi="Calibri" w:cs="Calibri"/>
-          <w:b/>
-          <w:color w:val="000000" w:themeColor="text1"/>
-          <w:sz w:val="22"/>
-          <w:szCs w:val="22"/>
-        </w:rPr>
-        <w:t>Query 3:</w:t>
-      </w:r>
-      <w:r>
-        <w:rPr>
-          <w:rFonts w:ascii="Calibri" w:eastAsia="Times New Roman" w:hAnsi="Calibri" w:cs="Calibri"/>
-          <w:b/>
-          <w:color w:val="000000" w:themeColor="text1"/>
-          <w:sz w:val="22"/>
-          <w:szCs w:val="22"/>
-        </w:rPr>
-        <w:t xml:space="preserve"> </w:t>
-      </w:r>
-      <w:r>
-        <w:rPr>
-          <w:rFonts w:ascii="Calibri" w:eastAsia="Times New Roman" w:hAnsi="Calibri" w:cs="Calibri"/>
-          <w:b/>
-          <w:color w:val="000000" w:themeColor="text1"/>
-          <w:sz w:val="22"/>
-          <w:szCs w:val="22"/>
-        </w:rPr>
-        <w:t>Query &amp; Result Set</w:t>
-      </w:r>
-    </w:p>
-    <w:p>
-      <w:pPr>
-        <w:spacing w:before="100" w:beforeAutospacing="1" w:after="100" w:afterAutospacing="1"/>
-        <w:rPr>
-          <w:rFonts w:ascii="Calibri" w:eastAsia="Times New Roman" w:hAnsi="Calibri" w:cs="Calibri"/>
-          <w:sz w:val="22"/>
-          <w:szCs w:val="22"/>
-        </w:rPr>
-      </w:pPr>
-    </w:p>
-    <w:p>
-      <w:pPr>
-        <w:spacing w:before="100" w:beforeAutospacing="1" w:after="100" w:afterAutospacing="1"/>
-        <w:rPr>
-          <w:rFonts w:ascii="Calibri" w:eastAsia="Times New Roman" w:hAnsi="Calibri" w:cs="Calibri"/>
-          <w:b/>
-          <w:bCs/>
-          <w:sz w:val="22"/>
-          <w:szCs w:val="22"/>
-        </w:rPr>
-      </w:pPr>
-      <w:r>
-        <w:rPr>
-          <w:rFonts w:ascii="Calibri" w:eastAsia="Times New Roman" w:hAnsi="Calibri" w:cs="Calibri"/>
-          <w:b/>
-          <w:bCs/>
-          <w:sz w:val="22"/>
-          <w:szCs w:val="22"/>
-        </w:rPr>
-        <w:t>Task 5: Create View</w:t>
-      </w:r>
-    </w:p>
-    <w:p>
-      <w:pPr>
-        <w:spacing w:before="100" w:beforeAutospacing="1" w:after="100" w:afterAutospacing="1"/>
-        <w:rPr>
-          <w:rFonts w:ascii="Calibri" w:eastAsia="Times New Roman" w:hAnsi="Calibri" w:cs="Calibri"/>
-          <w:sz w:val="22"/>
-          <w:szCs w:val="22"/>
-        </w:rPr>
-      </w:pPr>
-      <w:r>
-        <w:rPr>
-          <w:rFonts w:ascii="Calibri" w:eastAsia="Times New Roman" w:hAnsi="Calibri" w:cs="Calibri"/>
-          <w:color w:val="000000" w:themeColor="text1"/>
-          <w:sz w:val="22"/>
-          <w:szCs w:val="22"/>
-        </w:rPr>
-        <w:t xml:space="preserve">When complete, save this document and submit it via </w:t>
-      </w:r>
-      <w:r>
-        <w:rPr>
-          <w:rFonts w:ascii="Calibri" w:eastAsia="Times New Roman" w:hAnsi="Calibri" w:cs="Calibri"/>
-          <w:color w:val="000000" w:themeColor="text1"/>
-          <w:sz w:val="22"/>
-          <w:szCs w:val="22"/>
-        </w:rPr>
-        <w:t xml:space="preserve">the </w:t>
-      </w:r>
-      <w:r>
-        <w:rPr>
-          <w:rFonts w:ascii="Calibri" w:eastAsia="Times New Roman" w:hAnsi="Calibri" w:cs="Calibri"/>
-          <w:color w:val="000000" w:themeColor="text1"/>
-          <w:sz w:val="22"/>
-          <w:szCs w:val="22"/>
-        </w:rPr>
-        <w:t>S</w:t>
-      </w:r>
-      <w:r>
-        <w:rPr>
-          <w:rFonts w:ascii="Calibri" w:eastAsia="Times New Roman" w:hAnsi="Calibri" w:cs="Calibri"/>
-          <w:color w:val="000000" w:themeColor="text1"/>
-          <w:sz w:val="22"/>
-          <w:szCs w:val="22"/>
-        </w:rPr>
-        <w:t>winburne</w:t>
-      </w:r>
-      <w:r>
-        <w:rPr>
-          <w:rFonts w:ascii="Calibri" w:eastAsia="Times New Roman" w:hAnsi="Calibri" w:cs="Calibri"/>
-          <w:color w:val="000000" w:themeColor="text1"/>
-          <w:sz w:val="22"/>
-          <w:szCs w:val="22"/>
-        </w:rPr>
-        <w:t xml:space="preserve"> LMS</w:t>
-      </w:r>
+          <w:sz w:val="22"/>
+          <w:szCs w:val="22"/>
+        </w:rPr>
+      </w:pPr>
     </w:p>
     <w:sectPr>
-      <w:headerReference w:type="default" r:id="rId14"/>
+      <w:headerReference w:type="default" r:id="rId17"/>
       <w:pgSz w:w="11900" w:h="16840"/>
       <w:pgMar w:top="1440" w:right="1440" w:bottom="1440" w:left="1440" w:header="708" w:footer="708" w:gutter="0"/>
       <w:cols w:space="708"/>

--- a/DB_Week3_Task.docx
+++ b/DB_Week3_Task.docx
@@ -283,7 +283,25 @@
           <w:sz w:val="22"/>
           <w:szCs w:val="22"/>
         </w:rPr>
-        <w:t>foreign key (tourName,  eventYear, eventMonth, eventDay) references event</w:t>
+        <w:t>foreign key (</w:t>
+      </w:r>
+      <w:proofErr w:type="gramStart"/>
+      <w:r>
+        <w:rPr>
+          <w:rFonts w:ascii="Calibri" w:eastAsia="Times New Roman" w:hAnsi="Calibri" w:cs="Calibri"/>
+          <w:sz w:val="22"/>
+          <w:szCs w:val="22"/>
+        </w:rPr>
+        <w:t>tourName,  eventYear</w:t>
+      </w:r>
+      <w:proofErr w:type="gramEnd"/>
+      <w:r>
+        <w:rPr>
+          <w:rFonts w:ascii="Calibri" w:eastAsia="Times New Roman" w:hAnsi="Calibri" w:cs="Calibri"/>
+          <w:sz w:val="22"/>
+          <w:szCs w:val="22"/>
+        </w:rPr>
+        <w:t>, eventMonth, eventDay) references event</w:t>
       </w:r>
     </w:p>
     <w:p>
@@ -795,8 +813,6 @@
           </wp:inline>
         </w:drawing>
       </w:r>
-      <w:bookmarkStart w:id="0" w:name="_GoBack"/>
-      <w:bookmarkEnd w:id="0"/>
     </w:p>
     <w:p>
       <w:pPr>
@@ -865,9 +881,9 @@
           <w:noProof/>
         </w:rPr>
         <w:drawing>
-          <wp:inline distT="0" distB="0" distL="0" distR="0" wp14:anchorId="30548F18" wp14:editId="37025FA4">
-            <wp:extent cx="3781425" cy="1704975"/>
-            <wp:effectExtent l="0" t="0" r="9525" b="9525"/>
+          <wp:inline distT="0" distB="0" distL="0" distR="0" wp14:anchorId="30548F18" wp14:editId="5C9BD8B5">
+            <wp:extent cx="2924175" cy="1318457"/>
+            <wp:effectExtent l="0" t="0" r="0" b="0"/>
             <wp:docPr id="9" name="Picture 9"/>
             <wp:cNvGraphicFramePr>
               <a:graphicFrameLocks xmlns:a="http://schemas.openxmlformats.org/drawingml/2006/main" noChangeAspect="1"/>
@@ -888,7 +904,7 @@
                   <pic:spPr>
                     <a:xfrm>
                       <a:off x="0" y="0"/>
-                      <a:ext cx="3781425" cy="1704975"/>
+                      <a:ext cx="2962550" cy="1335760"/>
                     </a:xfrm>
                     <a:prstGeom prst="rect">
                       <a:avLst/>
@@ -1032,7 +1048,17 @@
           <w:sz w:val="22"/>
           <w:szCs w:val="22"/>
         </w:rPr>
-        <w:t>: Create View</w:t>
+        <w:t xml:space="preserve">: </w:t>
+      </w:r>
+      <w:r>
+        <w:rPr>
+          <w:rFonts w:ascii="Calibri" w:eastAsia="Times New Roman" w:hAnsi="Calibri" w:cs="Calibri"/>
+          <w:b/>
+          <w:bCs/>
+          <w:sz w:val="22"/>
+          <w:szCs w:val="22"/>
+        </w:rPr>
+        <w:t>test query</w:t>
       </w:r>
     </w:p>
     <w:p>
@@ -1040,13 +1066,107 @@
         <w:spacing w:before="100" w:beforeAutospacing="1" w:after="100" w:afterAutospacing="1"/>
         <w:rPr>
           <w:rFonts w:ascii="Calibri" w:eastAsia="Times New Roman" w:hAnsi="Calibri" w:cs="Calibri"/>
-          <w:sz w:val="22"/>
-          <w:szCs w:val="22"/>
-        </w:rPr>
-      </w:pPr>
+          <w:b/>
+          <w:bCs/>
+          <w:sz w:val="22"/>
+          <w:szCs w:val="22"/>
+        </w:rPr>
+      </w:pPr>
+      <w:r>
+        <w:rPr>
+          <w:noProof/>
+        </w:rPr>
+        <w:drawing>
+          <wp:inline distT="0" distB="0" distL="0" distR="0" wp14:anchorId="6B40EE72" wp14:editId="73FF3F38">
+            <wp:extent cx="1819275" cy="578543"/>
+            <wp:effectExtent l="0" t="0" r="0" b="0"/>
+            <wp:docPr id="12" name="Picture 12"/>
+            <wp:cNvGraphicFramePr>
+              <a:graphicFrameLocks xmlns:a="http://schemas.openxmlformats.org/drawingml/2006/main" noChangeAspect="1"/>
+            </wp:cNvGraphicFramePr>
+            <a:graphic xmlns:a="http://schemas.openxmlformats.org/drawingml/2006/main">
+              <a:graphicData uri="http://schemas.openxmlformats.org/drawingml/2006/picture">
+                <pic:pic xmlns:pic="http://schemas.openxmlformats.org/drawingml/2006/picture">
+                  <pic:nvPicPr>
+                    <pic:cNvPr id="1" name=""/>
+                    <pic:cNvPicPr/>
+                  </pic:nvPicPr>
+                  <pic:blipFill>
+                    <a:blip r:embed="rId17"/>
+                    <a:stretch>
+                      <a:fillRect/>
+                    </a:stretch>
+                  </pic:blipFill>
+                  <pic:spPr>
+                    <a:xfrm>
+                      <a:off x="0" y="0"/>
+                      <a:ext cx="1848749" cy="587916"/>
+                    </a:xfrm>
+                    <a:prstGeom prst="rect">
+                      <a:avLst/>
+                    </a:prstGeom>
+                  </pic:spPr>
+                </pic:pic>
+              </a:graphicData>
+            </a:graphic>
+          </wp:inline>
+        </w:drawing>
+      </w:r>
+    </w:p>
+    <w:p>
+      <w:pPr>
+        <w:spacing w:before="100" w:beforeAutospacing="1" w:after="100" w:afterAutospacing="1"/>
+        <w:rPr>
+          <w:rFonts w:ascii="Calibri" w:eastAsia="Times New Roman" w:hAnsi="Calibri" w:cs="Calibri"/>
+          <w:sz w:val="22"/>
+          <w:szCs w:val="22"/>
+        </w:rPr>
+      </w:pPr>
+      <w:r>
+        <w:rPr>
+          <w:noProof/>
+        </w:rPr>
+        <w:drawing>
+          <wp:inline distT="0" distB="0" distL="0" distR="0" wp14:anchorId="3FCC15E5" wp14:editId="226A98C1">
+            <wp:extent cx="4381500" cy="2649302"/>
+            <wp:effectExtent l="0" t="0" r="0" b="0"/>
+            <wp:docPr id="13" name="Picture 13"/>
+            <wp:cNvGraphicFramePr>
+              <a:graphicFrameLocks xmlns:a="http://schemas.openxmlformats.org/drawingml/2006/main" noChangeAspect="1"/>
+            </wp:cNvGraphicFramePr>
+            <a:graphic xmlns:a="http://schemas.openxmlformats.org/drawingml/2006/main">
+              <a:graphicData uri="http://schemas.openxmlformats.org/drawingml/2006/picture">
+                <pic:pic xmlns:pic="http://schemas.openxmlformats.org/drawingml/2006/picture">
+                  <pic:nvPicPr>
+                    <pic:cNvPr id="1" name=""/>
+                    <pic:cNvPicPr/>
+                  </pic:nvPicPr>
+                  <pic:blipFill>
+                    <a:blip r:embed="rId18"/>
+                    <a:stretch>
+                      <a:fillRect/>
+                    </a:stretch>
+                  </pic:blipFill>
+                  <pic:spPr>
+                    <a:xfrm>
+                      <a:off x="0" y="0"/>
+                      <a:ext cx="4449379" cy="2690345"/>
+                    </a:xfrm>
+                    <a:prstGeom prst="rect">
+                      <a:avLst/>
+                    </a:prstGeom>
+                  </pic:spPr>
+                </pic:pic>
+              </a:graphicData>
+            </a:graphic>
+          </wp:inline>
+        </w:drawing>
+      </w:r>
+      <w:bookmarkStart w:id="0" w:name="_GoBack"/>
+      <w:bookmarkEnd w:id="0"/>
     </w:p>
     <w:sectPr>
-      <w:headerReference w:type="default" r:id="rId17"/>
+      <w:headerReference w:type="default" r:id="rId19"/>
       <w:pgSz w:w="11900" w:h="16840"/>
       <w:pgMar w:top="1440" w:right="1440" w:bottom="1440" w:left="1440" w:header="708" w:footer="708" w:gutter="0"/>
       <w:cols w:space="708"/>
